--- a/Hoja de entrega.docx
+++ b/Hoja de entrega.docx
@@ -1,6 +1,6 @@
 
 <file path=word/document.xml><?xml version="1.0" encoding="utf-8"?>
-<w:document xmlns:wpc="http://schemas.microsoft.com/office/word/2010/wordprocessingCanvas" xmlns:cx="http://schemas.microsoft.com/office/drawing/2014/chartex" xmlns:cx1="http://schemas.microsoft.com/office/drawing/2015/9/8/chartex" xmlns:cx2="http://schemas.microsoft.com/office/drawing/2015/10/21/chartex" xmlns:cx3="http://schemas.microsoft.com/office/drawing/2016/5/9/chartex" xmlns:cx4="http://schemas.microsoft.com/office/drawing/2016/5/10/chartex" xmlns:cx5="http://schemas.microsoft.com/office/drawing/2016/5/11/chartex" xmlns:cx6="http://schemas.microsoft.com/office/drawing/2016/5/12/chartex" xmlns:cx7="http://schemas.microsoft.com/office/drawing/2016/5/13/chartex" xmlns:cx8="http://schemas.microsoft.com/office/drawing/2016/5/14/chartex" xmlns:mc="http://schemas.openxmlformats.org/markup-compatibility/2006" xmlns:aink="http://schemas.microsoft.com/office/drawing/2016/ink" xmlns:am3d="http://schemas.microsoft.com/office/drawing/2017/model3d" xmlns:o="urn:schemas-microsoft-com:office:office" xmlns:r="http://schemas.openxmlformats.org/officeDocument/2006/relationships" xmlns:m="http://schemas.openxmlformats.org/officeDocument/2006/math" xmlns:v="urn:schemas-microsoft-com:vml" xmlns:wp14="http://schemas.microsoft.com/office/word/2010/wordprocessingDrawing" xmlns:wp="http://schemas.openxmlformats.org/drawingml/2006/wordprocessingDrawing" xmlns:w10="urn:schemas-microsoft-com:office:word" xmlns:w="http://schemas.openxmlformats.org/wordprocessingml/2006/main" xmlns:w14="http://schemas.microsoft.com/office/word/2010/wordml" xmlns:w15="http://schemas.microsoft.com/office/word/2012/wordml" xmlns:w16cid="http://schemas.microsoft.com/office/word/2016/wordml/cid" xmlns:w16se="http://schemas.microsoft.com/office/word/2015/wordml/symex" xmlns:wpg="http://schemas.microsoft.com/office/word/2010/wordprocessingGroup" xmlns:wpi="http://schemas.microsoft.com/office/word/2010/wordprocessingInk" xmlns:wne="http://schemas.microsoft.com/office/word/2006/wordml" xmlns:wps="http://schemas.microsoft.com/office/word/2010/wordprocessingShape" mc:Ignorable="w14 w15 w16se w16cid wp14">
+<w:document xmlns:wpc="http://schemas.microsoft.com/office/word/2010/wordprocessingCanvas" xmlns:cx="http://schemas.microsoft.com/office/drawing/2014/chartex" xmlns:cx1="http://schemas.microsoft.com/office/drawing/2015/9/8/chartex" xmlns:cx2="http://schemas.microsoft.com/office/drawing/2015/10/21/chartex" xmlns:cx3="http://schemas.microsoft.com/office/drawing/2016/5/9/chartex" xmlns:cx4="http://schemas.microsoft.com/office/drawing/2016/5/10/chartex" xmlns:cx5="http://schemas.microsoft.com/office/drawing/2016/5/11/chartex" xmlns:cx6="http://schemas.microsoft.com/office/drawing/2016/5/12/chartex" xmlns:cx7="http://schemas.microsoft.com/office/drawing/2016/5/13/chartex" xmlns:cx8="http://schemas.microsoft.com/office/drawing/2016/5/14/chartex" xmlns:mc="http://schemas.openxmlformats.org/markup-compatibility/2006" xmlns:aink="http://schemas.microsoft.com/office/drawing/2016/ink" xmlns:am3d="http://schemas.microsoft.com/office/drawing/2017/model3d" xmlns:o="urn:schemas-microsoft-com:office:office" xmlns:oel="http://schemas.microsoft.com/office/2019/extlst" xmlns:r="http://schemas.openxmlformats.org/officeDocument/2006/relationships" xmlns:m="http://schemas.openxmlformats.org/officeDocument/2006/math" xmlns:v="urn:schemas-microsoft-com:vml" xmlns:wp14="http://schemas.microsoft.com/office/word/2010/wordprocessingDrawing" xmlns:wp="http://schemas.openxmlformats.org/drawingml/2006/wordprocessingDrawing" xmlns:w10="urn:schemas-microsoft-com:office:word" xmlns:w="http://schemas.openxmlformats.org/wordprocessingml/2006/main" xmlns:w14="http://schemas.microsoft.com/office/word/2010/wordml" xmlns:w15="http://schemas.microsoft.com/office/word/2012/wordml" xmlns:w16cex="http://schemas.microsoft.com/office/word/2018/wordml/cex" xmlns:w16cid="http://schemas.microsoft.com/office/word/2016/wordml/cid" xmlns:w16="http://schemas.microsoft.com/office/word/2018/wordml" xmlns:w16du="http://schemas.microsoft.com/office/word/2023/wordml/word16du" xmlns:w16sdtdh="http://schemas.microsoft.com/office/word/2020/wordml/sdtdatahash" xmlns:w16sdtfl="http://schemas.microsoft.com/office/word/2024/wordml/sdtformatlock" xmlns:w16se="http://schemas.microsoft.com/office/word/2015/wordml/symex" xmlns:wpg="http://schemas.microsoft.com/office/word/2010/wordprocessingGroup" xmlns:wpi="http://schemas.microsoft.com/office/word/2010/wordprocessingInk" xmlns:wne="http://schemas.microsoft.com/office/word/2006/wordml" xmlns:wps="http://schemas.microsoft.com/office/word/2010/wordprocessingShape" mc:Ignorable="w14 w15 w16se w16cid w16 w16cex w16sdtdh w16sdtfl w16du wp14">
   <w:body>
     <w:p>
       <w:pPr>
@@ -9,8 +9,6 @@
           <w:sz w:val="32"/>
         </w:rPr>
       </w:pPr>
-      <w:bookmarkStart w:id="0" w:name="_GoBack"/>
-      <w:bookmarkEnd w:id="0"/>
     </w:p>
     <w:p>
       <w:pPr>
@@ -80,7 +78,11 @@
                       </wps:spPr>
                       <wps:txbx>
                         <w:txbxContent>
-                          <w:p/>
+                          <w:p>
+                            <w:r>
+                              <w:t>ALBERTO HIDALGO BENITO</w:t>
+                            </w:r>
+                          </w:p>
                         </w:txbxContent>
                       </wps:txbx>
                       <wps:bodyPr rot="0" vert="horz" wrap="square" lIns="91440" tIns="45720" rIns="91440" bIns="45720" anchor="t" anchorCtr="0">
@@ -104,10 +106,14 @@
                 <v:stroke joinstyle="miter"/>
                 <v:path gradientshapeok="t" o:connecttype="rect"/>
               </v:shapetype>
-              <v:shape id="Cuadro de texto 2" o:spid="_x0000_s1026" type="#_x0000_t202" style="position:absolute;margin-left:-1.85pt;margin-top:19.2pt;width:453.5pt;height:25.7pt;z-index:251659264;visibility:visible;mso-wrap-style:square;mso-width-percent:0;mso-height-percent:0;mso-wrap-distance-left:9pt;mso-wrap-distance-top:0;mso-wrap-distance-right:9pt;mso-wrap-distance-bottom:0;mso-position-horizontal:absolute;mso-position-horizontal-relative:text;mso-position-vertical:absolute;mso-position-vertical-relative:text;mso-width-percent:0;mso-height-percent:0;mso-width-relative:margin;mso-height-relative:margin;v-text-anchor:top" o:gfxdata="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">
+              <v:shape id="Cuadro de texto 2" o:spid="_x0000_s1026" type="#_x0000_t202" style="position:absolute;margin-left:-1.85pt;margin-top:19.2pt;width:453.5pt;height:25.7pt;z-index:251659264;visibility:visible;mso-wrap-style:square;mso-width-percent:0;mso-height-percent:0;mso-wrap-distance-left:9pt;mso-wrap-distance-top:0;mso-wrap-distance-right:9pt;mso-wrap-distance-bottom:0;mso-position-horizontal:absolute;mso-position-horizontal-relative:text;mso-position-vertical:absolute;mso-position-vertical-relative:text;mso-width-percent:0;mso-height-percent:0;mso-width-relative:margin;mso-height-relative:margin;v-text-anchor:top" o:gfxdata="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">
                 <v:textbox>
                   <w:txbxContent>
-                    <w:p/>
+                    <w:p>
+                      <w:r>
+                        <w:t>ALBERTO HIDALGO BENITO</w:t>
+                      </w:r>
+                    </w:p>
                   </w:txbxContent>
                 </v:textbox>
               </v:shape>
@@ -192,7 +198,7 @@
           </mc:Choice>
           <mc:Fallback>
             <w:pict>
-              <v:shape w14:anchorId="6DCD89A4" id="_x0000_s1027" type="#_x0000_t202" style="position:absolute;margin-left:-2.05pt;margin-top:15.8pt;width:456.5pt;height:110.55pt;z-index:251661312;visibility:visible;mso-wrap-style:square;mso-width-percent:0;mso-height-percent:200;mso-wrap-distance-left:9pt;mso-wrap-distance-top:0;mso-wrap-distance-right:9pt;mso-wrap-distance-bottom:0;mso-position-horizontal:absolute;mso-position-horizontal-relative:text;mso-position-vertical:absolute;mso-position-vertical-relative:text;mso-width-percent:0;mso-height-percent:200;mso-width-relative:margin;mso-height-relative:margin;v-text-anchor:top" o:gfxdata="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">
+              <v:shape w14:anchorId="6DCD89A4" id="_x0000_s1027" type="#_x0000_t202" style="position:absolute;margin-left:-2.05pt;margin-top:15.8pt;width:456.5pt;height:110.55pt;z-index:251661312;visibility:visible;mso-wrap-style:square;mso-width-percent:0;mso-height-percent:200;mso-wrap-distance-left:9pt;mso-wrap-distance-top:0;mso-wrap-distance-right:9pt;mso-wrap-distance-bottom:0;mso-position-horizontal:absolute;mso-position-horizontal-relative:text;mso-position-vertical:absolute;mso-position-vertical-relative:text;mso-width-percent:0;mso-height-percent:200;mso-width-relative:margin;mso-height-relative:margin;v-text-anchor:top" o:gfxdata="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">
                 <v:textbox style="mso-fit-shape-to-text:t">
                   <w:txbxContent>
                     <w:p/>
@@ -280,7 +286,7 @@
           </mc:Choice>
           <mc:Fallback>
             <w:pict>
-              <v:shape w14:anchorId="6DCD89A6" id="_x0000_s1028" type="#_x0000_t202" style="position:absolute;margin-left:-2.05pt;margin-top:15.4pt;width:456.5pt;height:110.55pt;z-index:251663360;visibility:visible;mso-wrap-style:square;mso-width-percent:0;mso-height-percent:200;mso-wrap-distance-left:9pt;mso-wrap-distance-top:0;mso-wrap-distance-right:9pt;mso-wrap-distance-bottom:0;mso-position-horizontal:absolute;mso-position-horizontal-relative:text;mso-position-vertical:absolute;mso-position-vertical-relative:text;mso-width-percent:0;mso-height-percent:200;mso-width-relative:margin;mso-height-relative:margin;v-text-anchor:top" o:gfxdata="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">
+              <v:shape w14:anchorId="6DCD89A6" id="_x0000_s1028" type="#_x0000_t202" style="position:absolute;margin-left:-2.05pt;margin-top:15.4pt;width:456.5pt;height:110.55pt;z-index:251663360;visibility:visible;mso-wrap-style:square;mso-width-percent:0;mso-height-percent:200;mso-wrap-distance-left:9pt;mso-wrap-distance-top:0;mso-wrap-distance-right:9pt;mso-wrap-distance-bottom:0;mso-position-horizontal:absolute;mso-position-horizontal-relative:text;mso-position-vertical:absolute;mso-position-vertical-relative:text;mso-width-percent:0;mso-height-percent:200;mso-width-relative:margin;mso-height-relative:margin;v-text-anchor:top" o:gfxdata="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">
                 <v:textbox style="mso-fit-shape-to-text:t">
                   <w:txbxContent>
                     <w:p/>
@@ -375,7 +381,11 @@
                       </wps:spPr>
                       <wps:txbx>
                         <w:txbxContent>
-                          <w:p/>
+                          <w:p>
+                            <w:r>
+                              <w:t>N</w:t>
+                            </w:r>
+                          </w:p>
                         </w:txbxContent>
                       </wps:txbx>
                       <wps:bodyPr rot="0" vert="horz" wrap="square" lIns="91440" tIns="45720" rIns="91440" bIns="45720" anchor="t" anchorCtr="0">
@@ -395,10 +405,14 @@
           </mc:Choice>
           <mc:Fallback>
             <w:pict>
-              <v:shape w14:anchorId="6DCD89A8" id="_x0000_s1029" type="#_x0000_t202" style="position:absolute;margin-left:-.4pt;margin-top:13.2pt;width:455pt;height:130.2pt;z-index:251665408;visibility:visible;mso-wrap-style:square;mso-width-percent:0;mso-height-percent:0;mso-wrap-distance-left:9pt;mso-wrap-distance-top:0;mso-wrap-distance-right:9pt;mso-wrap-distance-bottom:0;mso-position-horizontal:absolute;mso-position-horizontal-relative:text;mso-position-vertical:absolute;mso-position-vertical-relative:text;mso-width-percent:0;mso-height-percent:0;mso-width-relative:margin;mso-height-relative:margin;v-text-anchor:top" o:gfxdata="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">
+              <v:shape w14:anchorId="6DCD89A8" id="_x0000_s1029" type="#_x0000_t202" style="position:absolute;margin-left:-.4pt;margin-top:13.2pt;width:455pt;height:130.2pt;z-index:251665408;visibility:visible;mso-wrap-style:square;mso-width-percent:0;mso-height-percent:0;mso-wrap-distance-left:9pt;mso-wrap-distance-top:0;mso-wrap-distance-right:9pt;mso-wrap-distance-bottom:0;mso-position-horizontal:absolute;mso-position-horizontal-relative:text;mso-position-vertical:absolute;mso-position-vertical-relative:text;mso-width-percent:0;mso-height-percent:0;mso-width-relative:margin;mso-height-relative:margin;v-text-anchor:top" o:gfxdata="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">
                 <v:textbox>
                   <w:txbxContent>
-                    <w:p/>
+                    <w:p>
+                      <w:r>
+                        <w:t>N</w:t>
+                      </w:r>
+                    </w:p>
                   </w:txbxContent>
                 </v:textbox>
               </v:shape>
@@ -467,7 +481,59 @@
                       </wps:spPr>
                       <wps:txbx>
                         <w:txbxContent>
-                          <w:p/>
+                          <w:p>
+                            <w:r>
+                              <w:t xml:space="preserve">Darse cuando e implementar como ni el servidor ni el cliente se pueden quedar atascados en </w:t>
+                            </w:r>
+                            <w:proofErr w:type="gramStart"/>
+                            <w:r>
+                              <w:t>un .</w:t>
+                            </w:r>
+                            <w:proofErr w:type="spellStart"/>
+                            <w:r>
+                              <w:t>readLine</w:t>
+                            </w:r>
+                            <w:proofErr w:type="spellEnd"/>
+                            <w:proofErr w:type="gramEnd"/>
+                            <w:r>
+                              <w:t>().</w:t>
+                            </w:r>
+                            <w:r>
+                              <w:br/>
+                            </w:r>
+                            <w:r>
+                              <w:br/>
+                              <w:t xml:space="preserve">El </w:t>
+                            </w:r>
+                            <w:proofErr w:type="spellStart"/>
+                            <w:r>
+                              <w:t>noVaMas</w:t>
+                            </w:r>
+                            <w:proofErr w:type="spellEnd"/>
+                            <w:r>
+                              <w:t>.</w:t>
+                            </w:r>
+                            <w:r>
+                              <w:br/>
+                              <w:t xml:space="preserve">Saber que tengo y que no hacer </w:t>
+                            </w:r>
+                            <w:proofErr w:type="spellStart"/>
+                            <w:r>
+                              <w:t>synchronized</w:t>
+                            </w:r>
+                            <w:proofErr w:type="spellEnd"/>
+                            <w:r>
+                              <w:t xml:space="preserve"> para aumentar la </w:t>
+                            </w:r>
+                            <w:proofErr w:type="gramStart"/>
+                            <w:r>
+                              <w:t>eficiencia</w:t>
+                            </w:r>
+                            <w:proofErr w:type="gramEnd"/>
+                            <w:r>
+                              <w:t xml:space="preserve"> pero sin perder la seguridad.</w:t>
+                            </w:r>
+                          </w:p>
                           <w:p/>
                           <w:p/>
                           <w:p/>
@@ -491,10 +557,62 @@
           </mc:Choice>
           <mc:Fallback>
             <w:pict>
-              <v:shape w14:anchorId="6DCD89AA" id="_x0000_s1030" type="#_x0000_t202" style="position:absolute;margin-left:-1.55pt;margin-top:24.6pt;width:453.5pt;height:118.65pt;z-index:251667456;visibility:visible;mso-wrap-style:square;mso-width-percent:0;mso-height-percent:0;mso-wrap-distance-left:9pt;mso-wrap-distance-top:0;mso-wrap-distance-right:9pt;mso-wrap-distance-bottom:0;mso-position-horizontal:absolute;mso-position-horizontal-relative:text;mso-position-vertical:absolute;mso-position-vertical-relative:text;mso-width-percent:0;mso-height-percent:0;mso-width-relative:margin;mso-height-relative:margin;v-text-anchor:top" o:gfxdata="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">
+              <v:shape w14:anchorId="6DCD89AA" id="_x0000_s1030" type="#_x0000_t202" style="position:absolute;margin-left:-1.55pt;margin-top:24.6pt;width:453.5pt;height:118.65pt;z-index:251667456;visibility:visible;mso-wrap-style:square;mso-width-percent:0;mso-height-percent:0;mso-wrap-distance-left:9pt;mso-wrap-distance-top:0;mso-wrap-distance-right:9pt;mso-wrap-distance-bottom:0;mso-position-horizontal:absolute;mso-position-horizontal-relative:text;mso-position-vertical:absolute;mso-position-vertical-relative:text;mso-width-percent:0;mso-height-percent:0;mso-width-relative:margin;mso-height-relative:margin;v-text-anchor:top" o:gfxdata="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">
                 <v:textbox>
                   <w:txbxContent>
-                    <w:p/>
+                    <w:p>
+                      <w:r>
+                        <w:t xml:space="preserve">Darse cuando e implementar como ni el servidor ni el cliente se pueden quedar atascados en </w:t>
+                      </w:r>
+                      <w:proofErr w:type="gramStart"/>
+                      <w:r>
+                        <w:t>un .</w:t>
+                      </w:r>
+                      <w:proofErr w:type="spellStart"/>
+                      <w:r>
+                        <w:t>readLine</w:t>
+                      </w:r>
+                      <w:proofErr w:type="spellEnd"/>
+                      <w:proofErr w:type="gramEnd"/>
+                      <w:r>
+                        <w:t>().</w:t>
+                      </w:r>
+                      <w:r>
+                        <w:br/>
+                      </w:r>
+                      <w:r>
+                        <w:br/>
+                        <w:t xml:space="preserve">El </w:t>
+                      </w:r>
+                      <w:proofErr w:type="spellStart"/>
+                      <w:r>
+                        <w:t>noVaMas</w:t>
+                      </w:r>
+                      <w:proofErr w:type="spellEnd"/>
+                      <w:r>
+                        <w:t>.</w:t>
+                      </w:r>
+                      <w:r>
+                        <w:br/>
+                        <w:t xml:space="preserve">Saber que tengo y que no hacer </w:t>
+                      </w:r>
+                      <w:proofErr w:type="spellStart"/>
+                      <w:r>
+                        <w:t>synchronized</w:t>
+                      </w:r>
+                      <w:proofErr w:type="spellEnd"/>
+                      <w:r>
+                        <w:t xml:space="preserve"> para aumentar la </w:t>
+                      </w:r>
+                      <w:proofErr w:type="gramStart"/>
+                      <w:r>
+                        <w:t>eficiencia</w:t>
+                      </w:r>
+                      <w:proofErr w:type="gramEnd"/>
+                      <w:r>
+                        <w:t xml:space="preserve"> pero sin perder la seguridad.</w:t>
+                      </w:r>
+                    </w:p>
                     <w:p/>
                     <w:p/>
                     <w:p/>
@@ -591,7 +709,7 @@
           </mc:Choice>
           <mc:Fallback>
             <w:pict>
-              <v:shape w14:anchorId="1EC5FEE9" id="_x0000_s1031" type="#_x0000_t202" style="position:absolute;margin-left:-1.55pt;margin-top:24.7pt;width:453.5pt;height:34.55pt;z-index:251669504;visibility:visible;mso-wrap-style:square;mso-width-percent:0;mso-height-percent:0;mso-wrap-distance-left:9pt;mso-wrap-distance-top:0;mso-wrap-distance-right:9pt;mso-wrap-distance-bottom:0;mso-position-horizontal:absolute;mso-position-horizontal-relative:text;mso-position-vertical:absolute;mso-position-vertical-relative:text;mso-width-percent:0;mso-height-percent:0;mso-width-relative:margin;mso-height-relative:margin;v-text-anchor:top" o:gfxdata="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">
+              <v:shape w14:anchorId="1EC5FEE9" id="_x0000_s1031" type="#_x0000_t202" style="position:absolute;margin-left:-1.55pt;margin-top:24.7pt;width:453.5pt;height:34.55pt;z-index:251669504;visibility:visible;mso-wrap-style:square;mso-width-percent:0;mso-height-percent:0;mso-wrap-distance-left:9pt;mso-wrap-distance-top:0;mso-wrap-distance-right:9pt;mso-wrap-distance-bottom:0;mso-position-horizontal:absolute;mso-position-horizontal-relative:text;mso-position-vertical:absolute;mso-position-vertical-relative:text;mso-width-percent:0;mso-height-percent:0;mso-width-relative:margin;mso-height-relative:margin;v-text-anchor:top" o:gfxdata="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">
                 <v:textbox>
                   <w:txbxContent>
                     <w:p/>
@@ -684,7 +802,7 @@
 </file>
 
 <file path=word/numbering.xml><?xml version="1.0" encoding="utf-8"?>
-<w:numbering xmlns:wpc="http://schemas.microsoft.com/office/word/2010/wordprocessingCanvas" xmlns:cx="http://schemas.microsoft.com/office/drawing/2014/chartex" xmlns:cx1="http://schemas.microsoft.com/office/drawing/2015/9/8/chartex" xmlns:cx2="http://schemas.microsoft.com/office/drawing/2015/10/21/chartex" xmlns:cx3="http://schemas.microsoft.com/office/drawing/2016/5/9/chartex" xmlns:cx4="http://schemas.microsoft.com/office/drawing/2016/5/10/chartex" xmlns:cx5="http://schemas.microsoft.com/office/drawing/2016/5/11/chartex" xmlns:cx6="http://schemas.microsoft.com/office/drawing/2016/5/12/chartex" xmlns:cx7="http://schemas.microsoft.com/office/drawing/2016/5/13/chartex" xmlns:cx8="http://schemas.microsoft.com/office/drawing/2016/5/14/chartex" xmlns:mc="http://schemas.openxmlformats.org/markup-compatibility/2006" xmlns:aink="http://schemas.microsoft.com/office/drawing/2016/ink" xmlns:am3d="http://schemas.microsoft.com/office/drawing/2017/model3d" xmlns:o="urn:schemas-microsoft-com:office:office" xmlns:r="http://schemas.openxmlformats.org/officeDocument/2006/relationships" xmlns:m="http://schemas.openxmlformats.org/officeDocument/2006/math" xmlns:v="urn:schemas-microsoft-com:vml" xmlns:wp14="http://schemas.microsoft.com/office/word/2010/wordprocessingDrawing" xmlns:wp="http://schemas.openxmlformats.org/drawingml/2006/wordprocessingDrawing" xmlns:w10="urn:schemas-microsoft-com:office:word" xmlns:w="http://schemas.openxmlformats.org/wordprocessingml/2006/main" xmlns:w14="http://schemas.microsoft.com/office/word/2010/wordml" xmlns:w15="http://schemas.microsoft.com/office/word/2012/wordml" xmlns:w16cid="http://schemas.microsoft.com/office/word/2016/wordml/cid" xmlns:w16se="http://schemas.microsoft.com/office/word/2015/wordml/symex" xmlns:wpg="http://schemas.microsoft.com/office/word/2010/wordprocessingGroup" xmlns:wpi="http://schemas.microsoft.com/office/word/2010/wordprocessingInk" xmlns:wne="http://schemas.microsoft.com/office/word/2006/wordml" xmlns:wps="http://schemas.microsoft.com/office/word/2010/wordprocessingShape" mc:Ignorable="w14 w15 w16se w16cid wp14">
+<w:numbering xmlns:wpc="http://schemas.microsoft.com/office/word/2010/wordprocessingCanvas" xmlns:cx="http://schemas.microsoft.com/office/drawing/2014/chartex" xmlns:cx1="http://schemas.microsoft.com/office/drawing/2015/9/8/chartex" xmlns:cx2="http://schemas.microsoft.com/office/drawing/2015/10/21/chartex" xmlns:cx3="http://schemas.microsoft.com/office/drawing/2016/5/9/chartex" xmlns:cx4="http://schemas.microsoft.com/office/drawing/2016/5/10/chartex" xmlns:cx5="http://schemas.microsoft.com/office/drawing/2016/5/11/chartex" xmlns:cx6="http://schemas.microsoft.com/office/drawing/2016/5/12/chartex" xmlns:cx7="http://schemas.microsoft.com/office/drawing/2016/5/13/chartex" xmlns:cx8="http://schemas.microsoft.com/office/drawing/2016/5/14/chartex" xmlns:mc="http://schemas.openxmlformats.org/markup-compatibility/2006" xmlns:aink="http://schemas.microsoft.com/office/drawing/2016/ink" xmlns:am3d="http://schemas.microsoft.com/office/drawing/2017/model3d" xmlns:o="urn:schemas-microsoft-com:office:office" xmlns:oel="http://schemas.microsoft.com/office/2019/extlst" xmlns:r="http://schemas.openxmlformats.org/officeDocument/2006/relationships" xmlns:m="http://schemas.openxmlformats.org/officeDocument/2006/math" xmlns:v="urn:schemas-microsoft-com:vml" xmlns:wp14="http://schemas.microsoft.com/office/word/2010/wordprocessingDrawing" xmlns:wp="http://schemas.openxmlformats.org/drawingml/2006/wordprocessingDrawing" xmlns:w10="urn:schemas-microsoft-com:office:word" xmlns:w="http://schemas.openxmlformats.org/wordprocessingml/2006/main" xmlns:w14="http://schemas.microsoft.com/office/word/2010/wordml" xmlns:w15="http://schemas.microsoft.com/office/word/2012/wordml" xmlns:w16cex="http://schemas.microsoft.com/office/word/2018/wordml/cex" xmlns:w16cid="http://schemas.microsoft.com/office/word/2016/wordml/cid" xmlns:w16="http://schemas.microsoft.com/office/word/2018/wordml" xmlns:w16du="http://schemas.microsoft.com/office/word/2023/wordml/word16du" xmlns:w16sdtdh="http://schemas.microsoft.com/office/word/2020/wordml/sdtdatahash" xmlns:w16sdtfl="http://schemas.microsoft.com/office/word/2024/wordml/sdtformatlock" xmlns:w16se="http://schemas.microsoft.com/office/word/2015/wordml/symex" xmlns:wpg="http://schemas.microsoft.com/office/word/2010/wordprocessingGroup" xmlns:wpi="http://schemas.microsoft.com/office/word/2010/wordprocessingInk" xmlns:wne="http://schemas.microsoft.com/office/word/2006/wordml" xmlns:wps="http://schemas.microsoft.com/office/word/2010/wordprocessingShape" mc:Ignorable="w14 w15 w16se w16cid w16 w16cex w16sdtdh w16sdtfl w16du wp14">
   <w:abstractNum w:abstractNumId="0" w15:restartNumberingAfterBreak="0">
     <w:nsid w:val="1D2D10AA"/>
     <w:multiLevelType w:val="hybridMultilevel"/>
@@ -909,17 +1027,17 @@
       </w:rPr>
     </w:lvl>
   </w:abstractNum>
-  <w:num w:numId="1">
+  <w:num w:numId="1" w16cid:durableId="1881479492">
     <w:abstractNumId w:val="0"/>
   </w:num>
-  <w:num w:numId="2">
+  <w:num w:numId="2" w16cid:durableId="1505782410">
     <w:abstractNumId w:val="1"/>
   </w:num>
 </w:numbering>
 </file>
 
 <file path=word/styles.xml><?xml version="1.0" encoding="utf-8"?>
-<w:styles xmlns:mc="http://schemas.openxmlformats.org/markup-compatibility/2006" xmlns:r="http://schemas.openxmlformats.org/officeDocument/2006/relationships" xmlns:w="http://schemas.openxmlformats.org/wordprocessingml/2006/main" xmlns:w14="http://schemas.microsoft.com/office/word/2010/wordml" xmlns:w15="http://schemas.microsoft.com/office/word/2012/wordml" xmlns:w16cid="http://schemas.microsoft.com/office/word/2016/wordml/cid" xmlns:w16se="http://schemas.microsoft.com/office/word/2015/wordml/symex" mc:Ignorable="w14 w15 w16se w16cid">
+<w:styles xmlns:mc="http://schemas.openxmlformats.org/markup-compatibility/2006" xmlns:r="http://schemas.openxmlformats.org/officeDocument/2006/relationships" xmlns:w="http://schemas.openxmlformats.org/wordprocessingml/2006/main" xmlns:w14="http://schemas.microsoft.com/office/word/2010/wordml" xmlns:w15="http://schemas.microsoft.com/office/word/2012/wordml" xmlns:w16cex="http://schemas.microsoft.com/office/word/2018/wordml/cex" xmlns:w16cid="http://schemas.microsoft.com/office/word/2016/wordml/cid" xmlns:w16="http://schemas.microsoft.com/office/word/2018/wordml" xmlns:w16du="http://schemas.microsoft.com/office/word/2023/wordml/word16du" xmlns:w16sdtdh="http://schemas.microsoft.com/office/word/2020/wordml/sdtdatahash" xmlns:w16sdtfl="http://schemas.microsoft.com/office/word/2024/wordml/sdtformatlock" xmlns:w16se="http://schemas.microsoft.com/office/word/2015/wordml/symex" mc:Ignorable="w14 w15 w16se w16cid w16 w16cex w16sdtdh w16sdtfl w16du">
   <w:docDefaults>
     <w:rPrDefault>
       <w:rPr>
@@ -935,7 +1053,7 @@
       </w:pPr>
     </w:pPrDefault>
   </w:docDefaults>
-  <w:latentStyles w:defLockedState="0" w:defUIPriority="99" w:defSemiHidden="0" w:defUnhideWhenUsed="0" w:defQFormat="0" w:count="375">
+  <w:latentStyles w:defLockedState="0" w:defUIPriority="99" w:defSemiHidden="0" w:defUnhideWhenUsed="0" w:defQFormat="0" w:count="376">
     <w:lsdException w:name="Normal" w:uiPriority="0" w:qFormat="1"/>
     <w:lsdException w:name="heading 1" w:uiPriority="9" w:qFormat="1"/>
     <w:lsdException w:name="heading 2" w:semiHidden="1" w:uiPriority="9" w:unhideWhenUsed="1" w:qFormat="1"/>
@@ -1311,6 +1429,7 @@
     <w:lsdException w:name="Smart Hyperlink" w:semiHidden="1" w:unhideWhenUsed="1"/>
     <w:lsdException w:name="Hashtag" w:semiHidden="1" w:unhideWhenUsed="1"/>
     <w:lsdException w:name="Unresolved Mention" w:semiHidden="1" w:unhideWhenUsed="1"/>
+    <w:lsdException w:name="Smart Link" w:semiHidden="1" w:unhideWhenUsed="1"/>
   </w:latentStyles>
   <w:style w:type="paragraph" w:default="1" w:styleId="Normal">
     <w:name w:val="Normal"/>

--- a/Hoja de entrega.docx
+++ b/Hoja de entrega.docx
@@ -178,7 +178,11 @@
                       </wps:spPr>
                       <wps:txbx>
                         <w:txbxContent>
-                          <w:p/>
+                          <w:p>
+                            <w:r>
+                              <w:t>RULETA DE GANANCIAS</w:t>
+                            </w:r>
+                          </w:p>
                         </w:txbxContent>
                       </wps:txbx>
                       <wps:bodyPr rot="0" vert="horz" wrap="square" lIns="91440" tIns="45720" rIns="91440" bIns="45720" anchor="t" anchorCtr="0">
@@ -201,7 +205,11 @@
               <v:shape w14:anchorId="6DCD89A4" id="_x0000_s1027" type="#_x0000_t202" style="position:absolute;margin-left:-2.05pt;margin-top:15.8pt;width:456.5pt;height:110.55pt;z-index:251661312;visibility:visible;mso-wrap-style:square;mso-width-percent:0;mso-height-percent:200;mso-wrap-distance-left:9pt;mso-wrap-distance-top:0;mso-wrap-distance-right:9pt;mso-wrap-distance-bottom:0;mso-position-horizontal:absolute;mso-position-horizontal-relative:text;mso-position-vertical:absolute;mso-position-vertical-relative:text;mso-width-percent:0;mso-height-percent:200;mso-width-relative:margin;mso-height-relative:margin;v-text-anchor:top" o:gfxdata="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">
                 <v:textbox style="mso-fit-shape-to-text:t">
                   <w:txbxContent>
-                    <w:p/>
+                    <w:p>
+                      <w:r>
+                        <w:t>RULETA DE GANANCIAS</w:t>
+                      </w:r>
+                    </w:p>
                   </w:txbxContent>
                 </v:textbox>
               </v:shape>
@@ -298,32 +306,14 @@
         </mc:AlternateContent>
       </w:r>
       <w:r>
-        <w:t>Enlace al repositorio utilizado (</w:t>
-      </w:r>
-      <w:proofErr w:type="spellStart"/>
-      <w:r>
-        <w:t>Bitbucket</w:t>
-      </w:r>
-      <w:proofErr w:type="spellEnd"/>
-      <w:r>
-        <w:t xml:space="preserve">, GitHub, </w:t>
-      </w:r>
-      <w:proofErr w:type="spellStart"/>
-      <w:r>
-        <w:t>GitLab</w:t>
-      </w:r>
-      <w:proofErr w:type="spellEnd"/>
-      <w:r>
-        <w:t>,</w:t>
+        <w:t>Enlace al repositorio utilizado (Bitbucket, GitHub, GitLab,</w:t>
       </w:r>
       <w:r>
         <w:t xml:space="preserve"> </w:t>
       </w:r>
-      <w:proofErr w:type="spellStart"/>
       <w:r>
         <w:t>etc</w:t>
       </w:r>
-      <w:proofErr w:type="spellEnd"/>
       <w:r>
         <w:t>…):</w:t>
       </w:r>
@@ -381,11 +371,7 @@
                       </wps:spPr>
                       <wps:txbx>
                         <w:txbxContent>
-                          <w:p>
-                            <w:r>
-                              <w:t>N</w:t>
-                            </w:r>
-                          </w:p>
+                          <w:p/>
                         </w:txbxContent>
                       </wps:txbx>
                       <wps:bodyPr rot="0" vert="horz" wrap="square" lIns="91440" tIns="45720" rIns="91440" bIns="45720" anchor="t" anchorCtr="0">
@@ -408,11 +394,7 @@
               <v:shape w14:anchorId="6DCD89A8" id="_x0000_s1029" type="#_x0000_t202" style="position:absolute;margin-left:-.4pt;margin-top:13.2pt;width:455pt;height:130.2pt;z-index:251665408;visibility:visible;mso-wrap-style:square;mso-width-percent:0;mso-height-percent:0;mso-wrap-distance-left:9pt;mso-wrap-distance-top:0;mso-wrap-distance-right:9pt;mso-wrap-distance-bottom:0;mso-position-horizontal:absolute;mso-position-horizontal-relative:text;mso-position-vertical:absolute;mso-position-vertical-relative:text;mso-width-percent:0;mso-height-percent:0;mso-width-relative:margin;mso-height-relative:margin;v-text-anchor:top" o:gfxdata="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">
                 <v:textbox>
                   <w:txbxContent>
-                    <w:p>
-                      <w:r>
-                        <w:t>N</w:t>
-                      </w:r>
-                    </w:p>
+                    <w:p/>
                   </w:txbxContent>
                 </v:textbox>
               </v:shape>
@@ -438,16 +420,16 @@
         <mc:AlternateContent>
           <mc:Choice Requires="wps">
             <w:drawing>
-              <wp:anchor distT="0" distB="0" distL="114300" distR="114300" simplePos="0" relativeHeight="251667456" behindDoc="0" locked="0" layoutInCell="1" allowOverlap="1" wp14:anchorId="6DCD89AA" wp14:editId="7B6683A2">
+              <wp:anchor distT="0" distB="0" distL="114300" distR="114300" simplePos="0" relativeHeight="251667456" behindDoc="0" locked="0" layoutInCell="1" allowOverlap="1" wp14:anchorId="6DCD89AA" wp14:editId="049806C5">
                 <wp:simplePos x="0" y="0"/>
                 <wp:positionH relativeFrom="column">
-                  <wp:posOffset>-19431</wp:posOffset>
+                  <wp:posOffset>-18024</wp:posOffset>
                 </wp:positionH>
                 <wp:positionV relativeFrom="paragraph">
-                  <wp:posOffset>312217</wp:posOffset>
+                  <wp:posOffset>314130</wp:posOffset>
                 </wp:positionV>
-                <wp:extent cx="5759450" cy="1506931"/>
-                <wp:effectExtent l="0" t="0" r="12700" b="17145"/>
+                <wp:extent cx="5759450" cy="1448972"/>
+                <wp:effectExtent l="0" t="0" r="12700" b="18415"/>
                 <wp:wrapNone/>
                 <wp:docPr id="4" name="Cuadro de texto 2"/>
                 <wp:cNvGraphicFramePr>
@@ -462,7 +444,7 @@
                       <wps:spPr bwMode="auto">
                         <a:xfrm>
                           <a:off x="0" y="0"/>
-                          <a:ext cx="5759450" cy="1506931"/>
+                          <a:ext cx="5759450" cy="1448972"/>
                         </a:xfrm>
                         <a:prstGeom prst="rect">
                           <a:avLst/>
@@ -483,55 +465,28 @@
                         <w:txbxContent>
                           <w:p>
                             <w:r>
-                              <w:t xml:space="preserve">Darse cuando e implementar como ni el servidor ni el cliente se pueden quedar atascados en </w:t>
-                            </w:r>
-                            <w:proofErr w:type="gramStart"/>
-                            <w:r>
-                              <w:t>un .</w:t>
-                            </w:r>
-                            <w:proofErr w:type="spellStart"/>
-                            <w:r>
-                              <w:t>readLine</w:t>
-                            </w:r>
-                            <w:proofErr w:type="spellEnd"/>
-                            <w:proofErr w:type="gramEnd"/>
-                            <w:r>
-                              <w:t>().</w:t>
+                              <w:t>Darse cuando e implementar como ni el servidor ni el cliente se pueden quedar atascados en un .readLine().</w:t>
                             </w:r>
                             <w:r>
                               <w:br/>
                             </w:r>
                             <w:r>
                               <w:br/>
-                              <w:t xml:space="preserve">El </w:t>
-                            </w:r>
-                            <w:proofErr w:type="spellStart"/>
-                            <w:r>
-                              <w:t>noVaMas</w:t>
-                            </w:r>
-                            <w:proofErr w:type="spellEnd"/>
-                            <w:r>
-                              <w:t>.</w:t>
+                              <w:t>El noVaMas.</w:t>
                             </w:r>
                             <w:r>
                               <w:br/>
-                              <w:t xml:space="preserve">Saber que tengo y que no hacer </w:t>
+                              <w:t>Saber que tengo y que no hacer synchronized para aumentar la eficiencia pero sin perder la seguridad.</w:t>
                             </w:r>
-                            <w:proofErr w:type="spellStart"/>
                             <w:r>
-                              <w:t>synchronized</w:t>
+                              <w:br/>
+                              <w:t>Darme cuenta de que al final sobrecargar el Servidor no era buena y decidí cambiar algún proceso, como los menus al cient, etnoces el uso de un hilo escucha como la sincornizacion total con el cliente y servidor fu</w:t>
                             </w:r>
-                            <w:proofErr w:type="spellEnd"/>
                             <w:r>
-                              <w:t xml:space="preserve"> para aumentar la </w:t>
+                              <w:br/>
                             </w:r>
-                            <w:proofErr w:type="gramStart"/>
                             <w:r>
-                              <w:t>eficiencia</w:t>
-                            </w:r>
-                            <w:proofErr w:type="gramEnd"/>
-                            <w:r>
-                              <w:t xml:space="preserve"> pero sin perder la seguridad.</w:t>
+                              <w:br/>
                             </w:r>
                           </w:p>
                           <w:p/>
@@ -557,60 +512,33 @@
           </mc:Choice>
           <mc:Fallback>
             <w:pict>
-              <v:shape w14:anchorId="6DCD89AA" id="_x0000_s1030" type="#_x0000_t202" style="position:absolute;margin-left:-1.55pt;margin-top:24.6pt;width:453.5pt;height:118.65pt;z-index:251667456;visibility:visible;mso-wrap-style:square;mso-width-percent:0;mso-height-percent:0;mso-wrap-distance-left:9pt;mso-wrap-distance-top:0;mso-wrap-distance-right:9pt;mso-wrap-distance-bottom:0;mso-position-horizontal:absolute;mso-position-horizontal-relative:text;mso-position-vertical:absolute;mso-position-vertical-relative:text;mso-width-percent:0;mso-height-percent:0;mso-width-relative:margin;mso-height-relative:margin;v-text-anchor:top" o:gfxdata="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">
+              <v:shape w14:anchorId="6DCD89AA" id="_x0000_s1030" type="#_x0000_t202" style="position:absolute;margin-left:-1.4pt;margin-top:24.75pt;width:453.5pt;height:114.1pt;z-index:251667456;visibility:visible;mso-wrap-style:square;mso-width-percent:0;mso-height-percent:0;mso-wrap-distance-left:9pt;mso-wrap-distance-top:0;mso-wrap-distance-right:9pt;mso-wrap-distance-bottom:0;mso-position-horizontal:absolute;mso-position-horizontal-relative:text;mso-position-vertical:absolute;mso-position-vertical-relative:text;mso-width-percent:0;mso-height-percent:0;mso-width-relative:margin;mso-height-relative:margin;v-text-anchor:top" o:gfxdata="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">
                 <v:textbox>
                   <w:txbxContent>
                     <w:p>
                       <w:r>
-                        <w:t xml:space="preserve">Darse cuando e implementar como ni el servidor ni el cliente se pueden quedar atascados en </w:t>
-                      </w:r>
-                      <w:proofErr w:type="gramStart"/>
-                      <w:r>
-                        <w:t>un .</w:t>
-                      </w:r>
-                      <w:proofErr w:type="spellStart"/>
-                      <w:r>
-                        <w:t>readLine</w:t>
-                      </w:r>
-                      <w:proofErr w:type="spellEnd"/>
-                      <w:proofErr w:type="gramEnd"/>
-                      <w:r>
-                        <w:t>().</w:t>
+                        <w:t>Darse cuando e implementar como ni el servidor ni el cliente se pueden quedar atascados en un .readLine().</w:t>
                       </w:r>
                       <w:r>
                         <w:br/>
                       </w:r>
                       <w:r>
                         <w:br/>
-                        <w:t xml:space="preserve">El </w:t>
-                      </w:r>
-                      <w:proofErr w:type="spellStart"/>
-                      <w:r>
-                        <w:t>noVaMas</w:t>
-                      </w:r>
-                      <w:proofErr w:type="spellEnd"/>
-                      <w:r>
-                        <w:t>.</w:t>
+                        <w:t>El noVaMas.</w:t>
                       </w:r>
                       <w:r>
                         <w:br/>
-                        <w:t xml:space="preserve">Saber que tengo y que no hacer </w:t>
+                        <w:t>Saber que tengo y que no hacer synchronized para aumentar la eficiencia pero sin perder la seguridad.</w:t>
                       </w:r>
-                      <w:proofErr w:type="spellStart"/>
                       <w:r>
-                        <w:t>synchronized</w:t>
+                        <w:br/>
+                        <w:t>Darme cuenta de que al final sobrecargar el Servidor no era buena y decidí cambiar algún proceso, como los menus al cient, etnoces el uso de un hilo escucha como la sincornizacion total con el cliente y servidor fu</w:t>
                       </w:r>
-                      <w:proofErr w:type="spellEnd"/>
                       <w:r>
-                        <w:t xml:space="preserve"> para aumentar la </w:t>
+                        <w:br/>
                       </w:r>
-                      <w:proofErr w:type="gramStart"/>
                       <w:r>
-                        <w:t>eficiencia</w:t>
-                      </w:r>
-                      <w:proofErr w:type="gramEnd"/>
-                      <w:r>
-                        <w:t xml:space="preserve"> pero sin perder la seguridad.</w:t>
+                        <w:br/>
                       </w:r>
                     </w:p>
                     <w:p/>
@@ -751,7 +679,7 @@
         <w:rPr>
           <w:sz w:val="16"/>
         </w:rPr>
-        <w:sym w:font="Wingdings" w:char="F0A8"/>
+        <w:t>X</w:t>
       </w:r>
       <w:r>
         <w:rPr>

--- a/Hoja de entrega.docx
+++ b/Hoja de entrega.docx
@@ -274,7 +274,11 @@
                       </wps:spPr>
                       <wps:txbx>
                         <w:txbxContent>
-                          <w:p/>
+                          <w:p>
+                            <w:r>
+                              <w:t>https://github.com/alhidalgb/Trabajo_Sistemas_Distribuidos.git</w:t>
+                            </w:r>
+                          </w:p>
                         </w:txbxContent>
                       </wps:txbx>
                       <wps:bodyPr rot="0" vert="horz" wrap="square" lIns="91440" tIns="45720" rIns="91440" bIns="45720" anchor="t" anchorCtr="0">
@@ -297,7 +301,11 @@
               <v:shape w14:anchorId="6DCD89A6" id="_x0000_s1028" type="#_x0000_t202" style="position:absolute;margin-left:-2.05pt;margin-top:15.4pt;width:456.5pt;height:110.55pt;z-index:251663360;visibility:visible;mso-wrap-style:square;mso-width-percent:0;mso-height-percent:200;mso-wrap-distance-left:9pt;mso-wrap-distance-top:0;mso-wrap-distance-right:9pt;mso-wrap-distance-bottom:0;mso-position-horizontal:absolute;mso-position-horizontal-relative:text;mso-position-vertical:absolute;mso-position-vertical-relative:text;mso-width-percent:0;mso-height-percent:200;mso-width-relative:margin;mso-height-relative:margin;v-text-anchor:top" o:gfxdata="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">
                 <v:textbox style="mso-fit-shape-to-text:t">
                   <w:txbxContent>
-                    <w:p/>
+                    <w:p>
+                      <w:r>
+                        <w:t>https://github.com/alhidalgb/Trabajo_Sistemas_Distribuidos.git</w:t>
+                      </w:r>
+                    </w:p>
                   </w:txbxContent>
                 </v:textbox>
               </v:shape>
@@ -306,14 +314,32 @@
         </mc:AlternateContent>
       </w:r>
       <w:r>
-        <w:t>Enlace al repositorio utilizado (Bitbucket, GitHub, GitLab,</w:t>
+        <w:t>Enlace al repositorio utilizado (</w:t>
+      </w:r>
+      <w:proofErr w:type="spellStart"/>
+      <w:r>
+        <w:t>Bitbucket</w:t>
+      </w:r>
+      <w:proofErr w:type="spellEnd"/>
+      <w:r>
+        <w:t xml:space="preserve">, GitHub, </w:t>
+      </w:r>
+      <w:proofErr w:type="spellStart"/>
+      <w:r>
+        <w:t>GitLab</w:t>
+      </w:r>
+      <w:proofErr w:type="spellEnd"/>
+      <w:r>
+        <w:t>,</w:t>
       </w:r>
       <w:r>
         <w:t xml:space="preserve"> </w:t>
       </w:r>
+      <w:proofErr w:type="spellStart"/>
       <w:r>
         <w:t>etc</w:t>
       </w:r>
+      <w:proofErr w:type="spellEnd"/>
       <w:r>
         <w:t>…):</w:t>
       </w:r>
@@ -328,16 +354,16 @@
         <mc:AlternateContent>
           <mc:Choice Requires="wps">
             <w:drawing>
-              <wp:anchor distT="0" distB="0" distL="114300" distR="114300" simplePos="0" relativeHeight="251665408" behindDoc="0" locked="0" layoutInCell="1" allowOverlap="1" wp14:anchorId="6DCD89A8" wp14:editId="0B94DD1B">
+              <wp:anchor distT="0" distB="0" distL="114300" distR="114300" simplePos="0" relativeHeight="251665408" behindDoc="0" locked="0" layoutInCell="1" allowOverlap="1" wp14:anchorId="6DCD89A8" wp14:editId="5572B218">
                 <wp:simplePos x="0" y="0"/>
                 <wp:positionH relativeFrom="column">
-                  <wp:posOffset>-4801</wp:posOffset>
+                  <wp:posOffset>-3957</wp:posOffset>
                 </wp:positionH>
                 <wp:positionV relativeFrom="paragraph">
-                  <wp:posOffset>167386</wp:posOffset>
+                  <wp:posOffset>170766</wp:posOffset>
                 </wp:positionV>
-                <wp:extent cx="5778500" cy="1653235"/>
-                <wp:effectExtent l="0" t="0" r="12700" b="23495"/>
+                <wp:extent cx="5778500" cy="4382086"/>
+                <wp:effectExtent l="0" t="0" r="12700" b="19050"/>
                 <wp:wrapNone/>
                 <wp:docPr id="3" name="Cuadro de texto 2"/>
                 <wp:cNvGraphicFramePr>
@@ -352,7 +378,7 @@
                       <wps:spPr bwMode="auto">
                         <a:xfrm>
                           <a:off x="0" y="0"/>
-                          <a:ext cx="5778500" cy="1653235"/>
+                          <a:ext cx="5778500" cy="4382086"/>
                         </a:xfrm>
                         <a:prstGeom prst="rect">
                           <a:avLst/>
@@ -371,6 +397,227 @@
                       </wps:spPr>
                       <wps:txbx>
                         <w:txbxContent>
+                          <w:p>
+                            <w:r>
+                              <w:t xml:space="preserve">Se ha desarrollado un sistema de </w:t>
+                            </w:r>
+                            <w:r>
+                              <w:rPr>
+                                <w:b/>
+                                <w:bCs/>
+                              </w:rPr>
+                              <w:t>Ruleta Multijugador distribuida</w:t>
+                            </w:r>
+                            <w:r>
+                              <w:t xml:space="preserve"> basada en una arquitectura Cliente-Servidor mediante </w:t>
+                            </w:r>
+                            <w:r>
+                              <w:rPr>
+                                <w:b/>
+                                <w:bCs/>
+                              </w:rPr>
+                              <w:t>Sockets TCP</w:t>
+                            </w:r>
+                            <w:r>
+                              <w:t xml:space="preserve"> en Java.</w:t>
+                            </w:r>
+                          </w:p>
+                          <w:p>
+                            <w:r>
+                              <w:rPr>
+                                <w:b/>
+                                <w:bCs/>
+                              </w:rPr>
+                              <w:t>Arquitectura y Concurrencia:</w:t>
+                            </w:r>
+                            <w:r>
+                              <w:t xml:space="preserve"> El servidor implementa un modelo concurrente robusto utilizando </w:t>
+                            </w:r>
+                            <w:proofErr w:type="spellStart"/>
+                            <w:r>
+                              <w:t>ExecutorService</w:t>
+                            </w:r>
+                            <w:proofErr w:type="spellEnd"/>
+                            <w:r>
+                              <w:t xml:space="preserve"> (</w:t>
+                            </w:r>
+                            <w:proofErr w:type="spellStart"/>
+                            <w:r>
+                              <w:t>CachedThreadPool</w:t>
+                            </w:r>
+                            <w:proofErr w:type="spellEnd"/>
+                            <w:r>
+                              <w:t xml:space="preserve">) para atender peticiones simultáneas. Se ha puesto especial énfasis en la </w:t>
+                            </w:r>
+                            <w:r>
+                              <w:rPr>
+                                <w:b/>
+                                <w:bCs/>
+                              </w:rPr>
+                              <w:t>seguridad de hilos</w:t>
+                            </w:r>
+                            <w:r>
+                              <w:t xml:space="preserve"> (</w:t>
+                            </w:r>
+                            <w:proofErr w:type="spellStart"/>
+                            <w:r>
+                              <w:t>Thread</w:t>
+                            </w:r>
+                            <w:proofErr w:type="spellEnd"/>
+                            <w:r>
+                              <w:t xml:space="preserve">-Safety), utilizando bloques </w:t>
+                            </w:r>
+                            <w:proofErr w:type="spellStart"/>
+                            <w:r>
+                              <w:t>synchronized</w:t>
+                            </w:r>
+                            <w:proofErr w:type="spellEnd"/>
+                            <w:r>
+                              <w:t xml:space="preserve"> estratégicos para proteger recursos críticos (saldos y </w:t>
+                            </w:r>
+                            <w:proofErr w:type="spellStart"/>
+                            <w:r>
+                              <w:rPr>
+                                <w:i/>
+                                <w:iCs/>
+                              </w:rPr>
+                              <w:t>OutputStreams</w:t>
+                            </w:r>
+                            <w:proofErr w:type="spellEnd"/>
+                            <w:r>
+                              <w:t>) sin comprometer la eficiencia global del sistema.</w:t>
+                            </w:r>
+                          </w:p>
+                          <w:p>
+                            <w:r>
+                              <w:rPr>
+                                <w:b/>
+                                <w:bCs/>
+                              </w:rPr>
+                              <w:t>Sincronización Avanzada:</w:t>
+                            </w:r>
+                            <w:r>
+                              <w:t xml:space="preserve"> Para orquestar el ciclo de juego (Crupier Automático) se utilizan herramientas de </w:t>
+                            </w:r>
+                            <w:proofErr w:type="spellStart"/>
+                            <w:r>
+                              <w:t>java.util.concurrent</w:t>
+                            </w:r>
+                            <w:proofErr w:type="spellEnd"/>
+                            <w:r>
+                              <w:t>:</w:t>
+                            </w:r>
+                          </w:p>
+                          <w:p>
+                            <w:pPr>
+                              <w:numPr>
+                                <w:ilvl w:val="0"/>
+                                <w:numId w:val="3"/>
+                              </w:numPr>
+                            </w:pPr>
+                            <w:proofErr w:type="spellStart"/>
+                            <w:r>
+                              <w:rPr>
+                                <w:b/>
+                                <w:bCs/>
+                              </w:rPr>
+                              <w:t>CyclicBarrier</w:t>
+                            </w:r>
+                            <w:proofErr w:type="spellEnd"/>
+                            <w:r>
+                              <w:rPr>
+                                <w:b/>
+                                <w:bCs/>
+                              </w:rPr>
+                              <w:t>:</w:t>
+                            </w:r>
+                            <w:r>
+                              <w:t xml:space="preserve"> Para sincronizar el cálculo y envío simultáneo de premios, garantizando que todos los hilos terminen su tarea antes de notificar.</w:t>
+                            </w:r>
+                          </w:p>
+                          <w:p>
+                            <w:pPr>
+                              <w:numPr>
+                                <w:ilvl w:val="0"/>
+                                <w:numId w:val="3"/>
+                              </w:numPr>
+                            </w:pPr>
+                            <w:proofErr w:type="spellStart"/>
+                            <w:r>
+                              <w:rPr>
+                                <w:b/>
+                                <w:bCs/>
+                              </w:rPr>
+                              <w:t>CountDownLatch</w:t>
+                            </w:r>
+                            <w:proofErr w:type="spellEnd"/>
+                            <w:r>
+                              <w:rPr>
+                                <w:b/>
+                                <w:bCs/>
+                              </w:rPr>
+                              <w:t>:</w:t>
+                            </w:r>
+                            <w:r>
+                              <w:t xml:space="preserve"> Para gestionar los estados de la mesa (bloqueo de apuestas con "No Va Más" y apertura de ronda).</w:t>
+                            </w:r>
+                          </w:p>
+                          <w:p>
+                            <w:r>
+                              <w:rPr>
+                                <w:b/>
+                                <w:bCs/>
+                              </w:rPr>
+                              <w:t>Optimización Cliente-Servidor:</w:t>
+                            </w:r>
+                            <w:r>
+                              <w:t xml:space="preserve"> Para resolver problemas de bloqueo en la lectura (</w:t>
+                            </w:r>
+                            <w:proofErr w:type="spellStart"/>
+                            <w:r>
+                              <w:t>readLine</w:t>
+                            </w:r>
+                            <w:proofErr w:type="spellEnd"/>
+                            <w:r>
+                              <w:t xml:space="preserve">), se ha diseñado el cliente con </w:t>
+                            </w:r>
+                            <w:r>
+                              <w:rPr>
+                                <w:b/>
+                                <w:bCs/>
+                              </w:rPr>
+                              <w:t>dos hilos</w:t>
+                            </w:r>
+                            <w:r>
+                              <w:t>: uno principal para la gestión de menús locales (aliviando carga al servidor) y un hilo "</w:t>
+                            </w:r>
+                            <w:proofErr w:type="spellStart"/>
+                            <w:r>
+                              <w:t>Listener</w:t>
+                            </w:r>
+                            <w:proofErr w:type="spellEnd"/>
+                            <w:r>
+                              <w:t>" (</w:t>
+                            </w:r>
+                            <w:proofErr w:type="spellStart"/>
+                            <w:r>
+                              <w:t>mostrarYLeerServidor</w:t>
+                            </w:r>
+                            <w:proofErr w:type="spellEnd"/>
+                            <w:r>
+                              <w:t xml:space="preserve">) para recibir eventos asíncronos (premios, cierre de mesa) en tiempo real. El sistema incluye validación de tipos, reconexión robusta y persistencia de datos mediante </w:t>
+                            </w:r>
+                            <w:r>
+                              <w:rPr>
+                                <w:b/>
+                                <w:bCs/>
+                              </w:rPr>
+                              <w:t>XML (JAXB)</w:t>
+                            </w:r>
+                            <w:r>
+                              <w:t>.</w:t>
+                            </w:r>
+                          </w:p>
                           <w:p/>
                         </w:txbxContent>
                       </wps:txbx>
@@ -391,9 +638,230 @@
           </mc:Choice>
           <mc:Fallback>
             <w:pict>
-              <v:shape w14:anchorId="6DCD89A8" id="_x0000_s1029" type="#_x0000_t202" style="position:absolute;margin-left:-.4pt;margin-top:13.2pt;width:455pt;height:130.2pt;z-index:251665408;visibility:visible;mso-wrap-style:square;mso-width-percent:0;mso-height-percent:0;mso-wrap-distance-left:9pt;mso-wrap-distance-top:0;mso-wrap-distance-right:9pt;mso-wrap-distance-bottom:0;mso-position-horizontal:absolute;mso-position-horizontal-relative:text;mso-position-vertical:absolute;mso-position-vertical-relative:text;mso-width-percent:0;mso-height-percent:0;mso-width-relative:margin;mso-height-relative:margin;v-text-anchor:top" o:gfxdata="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">
+              <v:shape w14:anchorId="6DCD89A8" id="_x0000_s1029" type="#_x0000_t202" style="position:absolute;margin-left:-.3pt;margin-top:13.45pt;width:455pt;height:345.05pt;z-index:251665408;visibility:visible;mso-wrap-style:square;mso-width-percent:0;mso-height-percent:0;mso-wrap-distance-left:9pt;mso-wrap-distance-top:0;mso-wrap-distance-right:9pt;mso-wrap-distance-bottom:0;mso-position-horizontal:absolute;mso-position-horizontal-relative:text;mso-position-vertical:absolute;mso-position-vertical-relative:text;mso-width-percent:0;mso-height-percent:0;mso-width-relative:margin;mso-height-relative:margin;v-text-anchor:top" o:gfxdata="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">
                 <v:textbox>
                   <w:txbxContent>
+                    <w:p>
+                      <w:r>
+                        <w:t xml:space="preserve">Se ha desarrollado un sistema de </w:t>
+                      </w:r>
+                      <w:r>
+                        <w:rPr>
+                          <w:b/>
+                          <w:bCs/>
+                        </w:rPr>
+                        <w:t>Ruleta Multijugador distribuida</w:t>
+                      </w:r>
+                      <w:r>
+                        <w:t xml:space="preserve"> basada en una arquitectura Cliente-Servidor mediante </w:t>
+                      </w:r>
+                      <w:r>
+                        <w:rPr>
+                          <w:b/>
+                          <w:bCs/>
+                        </w:rPr>
+                        <w:t>Sockets TCP</w:t>
+                      </w:r>
+                      <w:r>
+                        <w:t xml:space="preserve"> en Java.</w:t>
+                      </w:r>
+                    </w:p>
+                    <w:p>
+                      <w:r>
+                        <w:rPr>
+                          <w:b/>
+                          <w:bCs/>
+                        </w:rPr>
+                        <w:t>Arquitectura y Concurrencia:</w:t>
+                      </w:r>
+                      <w:r>
+                        <w:t xml:space="preserve"> El servidor implementa un modelo concurrente robusto utilizando </w:t>
+                      </w:r>
+                      <w:proofErr w:type="spellStart"/>
+                      <w:r>
+                        <w:t>ExecutorService</w:t>
+                      </w:r>
+                      <w:proofErr w:type="spellEnd"/>
+                      <w:r>
+                        <w:t xml:space="preserve"> (</w:t>
+                      </w:r>
+                      <w:proofErr w:type="spellStart"/>
+                      <w:r>
+                        <w:t>CachedThreadPool</w:t>
+                      </w:r>
+                      <w:proofErr w:type="spellEnd"/>
+                      <w:r>
+                        <w:t xml:space="preserve">) para atender peticiones simultáneas. Se ha puesto especial énfasis en la </w:t>
+                      </w:r>
+                      <w:r>
+                        <w:rPr>
+                          <w:b/>
+                          <w:bCs/>
+                        </w:rPr>
+                        <w:t>seguridad de hilos</w:t>
+                      </w:r>
+                      <w:r>
+                        <w:t xml:space="preserve"> (</w:t>
+                      </w:r>
+                      <w:proofErr w:type="spellStart"/>
+                      <w:r>
+                        <w:t>Thread</w:t>
+                      </w:r>
+                      <w:proofErr w:type="spellEnd"/>
+                      <w:r>
+                        <w:t xml:space="preserve">-Safety), utilizando bloques </w:t>
+                      </w:r>
+                      <w:proofErr w:type="spellStart"/>
+                      <w:r>
+                        <w:t>synchronized</w:t>
+                      </w:r>
+                      <w:proofErr w:type="spellEnd"/>
+                      <w:r>
+                        <w:t xml:space="preserve"> estratégicos para proteger recursos críticos (saldos y </w:t>
+                      </w:r>
+                      <w:proofErr w:type="spellStart"/>
+                      <w:r>
+                        <w:rPr>
+                          <w:i/>
+                          <w:iCs/>
+                        </w:rPr>
+                        <w:t>OutputStreams</w:t>
+                      </w:r>
+                      <w:proofErr w:type="spellEnd"/>
+                      <w:r>
+                        <w:t>) sin comprometer la eficiencia global del sistema.</w:t>
+                      </w:r>
+                    </w:p>
+                    <w:p>
+                      <w:r>
+                        <w:rPr>
+                          <w:b/>
+                          <w:bCs/>
+                        </w:rPr>
+                        <w:t>Sincronización Avanzada:</w:t>
+                      </w:r>
+                      <w:r>
+                        <w:t xml:space="preserve"> Para orquestar el ciclo de juego (Crupier Automático) se utilizan herramientas de </w:t>
+                      </w:r>
+                      <w:proofErr w:type="spellStart"/>
+                      <w:r>
+                        <w:t>java.util.concurrent</w:t>
+                      </w:r>
+                      <w:proofErr w:type="spellEnd"/>
+                      <w:r>
+                        <w:t>:</w:t>
+                      </w:r>
+                    </w:p>
+                    <w:p>
+                      <w:pPr>
+                        <w:numPr>
+                          <w:ilvl w:val="0"/>
+                          <w:numId w:val="3"/>
+                        </w:numPr>
+                      </w:pPr>
+                      <w:proofErr w:type="spellStart"/>
+                      <w:r>
+                        <w:rPr>
+                          <w:b/>
+                          <w:bCs/>
+                        </w:rPr>
+                        <w:t>CyclicBarrier</w:t>
+                      </w:r>
+                      <w:proofErr w:type="spellEnd"/>
+                      <w:r>
+                        <w:rPr>
+                          <w:b/>
+                          <w:bCs/>
+                        </w:rPr>
+                        <w:t>:</w:t>
+                      </w:r>
+                      <w:r>
+                        <w:t xml:space="preserve"> Para sincronizar el cálculo y envío simultáneo de premios, garantizando que todos los hilos terminen su tarea antes de notificar.</w:t>
+                      </w:r>
+                    </w:p>
+                    <w:p>
+                      <w:pPr>
+                        <w:numPr>
+                          <w:ilvl w:val="0"/>
+                          <w:numId w:val="3"/>
+                        </w:numPr>
+                      </w:pPr>
+                      <w:proofErr w:type="spellStart"/>
+                      <w:r>
+                        <w:rPr>
+                          <w:b/>
+                          <w:bCs/>
+                        </w:rPr>
+                        <w:t>CountDownLatch</w:t>
+                      </w:r>
+                      <w:proofErr w:type="spellEnd"/>
+                      <w:r>
+                        <w:rPr>
+                          <w:b/>
+                          <w:bCs/>
+                        </w:rPr>
+                        <w:t>:</w:t>
+                      </w:r>
+                      <w:r>
+                        <w:t xml:space="preserve"> Para gestionar los estados de la mesa (bloqueo de apuestas con "No Va Más" y apertura de ronda).</w:t>
+                      </w:r>
+                    </w:p>
+                    <w:p>
+                      <w:r>
+                        <w:rPr>
+                          <w:b/>
+                          <w:bCs/>
+                        </w:rPr>
+                        <w:t>Optimización Cliente-Servidor:</w:t>
+                      </w:r>
+                      <w:r>
+                        <w:t xml:space="preserve"> Para resolver problemas de bloqueo en la lectura (</w:t>
+                      </w:r>
+                      <w:proofErr w:type="spellStart"/>
+                      <w:r>
+                        <w:t>readLine</w:t>
+                      </w:r>
+                      <w:proofErr w:type="spellEnd"/>
+                      <w:r>
+                        <w:t xml:space="preserve">), se ha diseñado el cliente con </w:t>
+                      </w:r>
+                      <w:r>
+                        <w:rPr>
+                          <w:b/>
+                          <w:bCs/>
+                        </w:rPr>
+                        <w:t>dos hilos</w:t>
+                      </w:r>
+                      <w:r>
+                        <w:t>: uno principal para la gestión de menús locales (aliviando carga al servidor) y un hilo "</w:t>
+                      </w:r>
+                      <w:proofErr w:type="spellStart"/>
+                      <w:r>
+                        <w:t>Listener</w:t>
+                      </w:r>
+                      <w:proofErr w:type="spellEnd"/>
+                      <w:r>
+                        <w:t>" (</w:t>
+                      </w:r>
+                      <w:proofErr w:type="spellStart"/>
+                      <w:r>
+                        <w:t>mostrarYLeerServidor</w:t>
+                      </w:r>
+                      <w:proofErr w:type="spellEnd"/>
+                      <w:r>
+                        <w:t xml:space="preserve">) para recibir eventos asíncronos (premios, cierre de mesa) en tiempo real. El sistema incluye validación de tipos, reconexión robusta y persistencia de datos mediante </w:t>
+                      </w:r>
+                      <w:r>
+                        <w:rPr>
+                          <w:b/>
+                          <w:bCs/>
+                        </w:rPr>
+                        <w:t>XML (JAXB)</w:t>
+                      </w:r>
+                      <w:r>
+                        <w:t>.</w:t>
+                      </w:r>
+                    </w:p>
                     <w:p/>
                   </w:txbxContent>
                 </v:textbox>
@@ -411,25 +879,39 @@
     <w:p/>
     <w:p/>
     <w:p/>
+    <w:p/>
+    <w:p/>
+    <w:p/>
+    <w:p/>
+    <w:p/>
+    <w:p/>
+    <w:p/>
+    <w:p/>
+    <w:p/>
+    <w:p/>
+    <w:p/>
+    <w:p/>
+    <w:p/>
     <w:p>
       <w:r>
         <w:rPr>
           <w:noProof/>
           <w:lang w:eastAsia="es-ES"/>
         </w:rPr>
+        <w:lastRenderedPageBreak/>
         <mc:AlternateContent>
           <mc:Choice Requires="wps">
             <w:drawing>
-              <wp:anchor distT="0" distB="0" distL="114300" distR="114300" simplePos="0" relativeHeight="251667456" behindDoc="0" locked="0" layoutInCell="1" allowOverlap="1" wp14:anchorId="6DCD89AA" wp14:editId="049806C5">
+              <wp:anchor distT="0" distB="0" distL="114300" distR="114300" simplePos="0" relativeHeight="251667456" behindDoc="0" locked="0" layoutInCell="1" allowOverlap="1" wp14:anchorId="6DCD89AA" wp14:editId="4A9ACFFD">
                 <wp:simplePos x="0" y="0"/>
                 <wp:positionH relativeFrom="column">
                   <wp:posOffset>-18024</wp:posOffset>
                 </wp:positionH>
                 <wp:positionV relativeFrom="paragraph">
-                  <wp:posOffset>314130</wp:posOffset>
+                  <wp:posOffset>310027</wp:posOffset>
                 </wp:positionV>
-                <wp:extent cx="5759450" cy="1448972"/>
-                <wp:effectExtent l="0" t="0" r="12700" b="18415"/>
+                <wp:extent cx="5759450" cy="1603716"/>
+                <wp:effectExtent l="0" t="0" r="12700" b="15875"/>
                 <wp:wrapNone/>
                 <wp:docPr id="4" name="Cuadro de texto 2"/>
                 <wp:cNvGraphicFramePr>
@@ -444,7 +926,7 @@
                       <wps:spPr bwMode="auto">
                         <a:xfrm>
                           <a:off x="0" y="0"/>
-                          <a:ext cx="5759450" cy="1448972"/>
+                          <a:ext cx="5759450" cy="1603716"/>
                         </a:xfrm>
                         <a:prstGeom prst="rect">
                           <a:avLst/>
@@ -465,22 +947,35 @@
                         <w:txbxContent>
                           <w:p>
                             <w:r>
-                              <w:t>Darse cuando e implementar como ni el servidor ni el cliente se pueden quedar atascados en un .readLine().</w:t>
-                            </w:r>
-                            <w:r>
-                              <w:br/>
-                            </w:r>
-                            <w:r>
-                              <w:br/>
-                              <w:t>El noVaMas.</w:t>
-                            </w:r>
-                            <w:r>
-                              <w:br/>
-                              <w:t>Saber que tengo y que no hacer synchronized para aumentar la eficiencia pero sin perder la seguridad.</w:t>
-                            </w:r>
-                            <w:r>
-                              <w:br/>
-                              <w:t>Darme cuenta de que al final sobrecargar el Servidor no era buena y decidí cambiar algún proceso, como los menus al cient, etnoces el uso de un hilo escucha como la sincornizacion total con el cliente y servidor fu</w:t>
+                              <w:t xml:space="preserve">El desafío principal fue orquestar la </w:t>
+                            </w:r>
+                            <w:r>
+                              <w:rPr>
+                                <w:b/>
+                                <w:bCs/>
+                              </w:rPr>
+                              <w:t>comunicación asíncrona bidireccional</w:t>
+                            </w:r>
+                            <w:r>
+                              <w:t xml:space="preserve"> sin bloqueos. Resolver el conflicto entre la espera de entrada del usuario (</w:t>
+                            </w:r>
+                            <w:proofErr w:type="spellStart"/>
+                            <w:r>
+                              <w:t>readLine</w:t>
+                            </w:r>
+                            <w:proofErr w:type="spellEnd"/>
+                            <w:r>
+                              <w:t xml:space="preserve">) y la necesidad de recibir actualizaciones del servidor en tiempo real requirió implementar un diseño multihilo en el cliente. Simultáneamente, a nivel de servidor, la dificultad radicó en optimizar la eficiencia mediante una </w:t>
+                            </w:r>
+                            <w:r>
+                              <w:rPr>
+                                <w:b/>
+                                <w:bCs/>
+                              </w:rPr>
+                              <w:t>sincronización selectiva</w:t>
+                            </w:r>
+                            <w:r>
+                              <w:t>; aprendiendo a proteger únicamente los recursos compartidos críticos y descargando la lógica de presentación (menús) hacia el cliente para evitar la saturación del servidor.</w:t>
                             </w:r>
                             <w:r>
                               <w:br/>
@@ -512,27 +1007,40 @@
           </mc:Choice>
           <mc:Fallback>
             <w:pict>
-              <v:shape w14:anchorId="6DCD89AA" id="_x0000_s1030" type="#_x0000_t202" style="position:absolute;margin-left:-1.4pt;margin-top:24.75pt;width:453.5pt;height:114.1pt;z-index:251667456;visibility:visible;mso-wrap-style:square;mso-width-percent:0;mso-height-percent:0;mso-wrap-distance-left:9pt;mso-wrap-distance-top:0;mso-wrap-distance-right:9pt;mso-wrap-distance-bottom:0;mso-position-horizontal:absolute;mso-position-horizontal-relative:text;mso-position-vertical:absolute;mso-position-vertical-relative:text;mso-width-percent:0;mso-height-percent:0;mso-width-relative:margin;mso-height-relative:margin;v-text-anchor:top" o:gfxdata="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">
+              <v:shape w14:anchorId="6DCD89AA" id="_x0000_s1030" type="#_x0000_t202" style="position:absolute;margin-left:-1.4pt;margin-top:24.4pt;width:453.5pt;height:126.3pt;z-index:251667456;visibility:visible;mso-wrap-style:square;mso-width-percent:0;mso-height-percent:0;mso-wrap-distance-left:9pt;mso-wrap-distance-top:0;mso-wrap-distance-right:9pt;mso-wrap-distance-bottom:0;mso-position-horizontal:absolute;mso-position-horizontal-relative:text;mso-position-vertical:absolute;mso-position-vertical-relative:text;mso-width-percent:0;mso-height-percent:0;mso-width-relative:margin;mso-height-relative:margin;v-text-anchor:top" o:gfxdata="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">
                 <v:textbox>
                   <w:txbxContent>
                     <w:p>
                       <w:r>
-                        <w:t>Darse cuando e implementar como ni el servidor ni el cliente se pueden quedar atascados en un .readLine().</w:t>
-                      </w:r>
-                      <w:r>
-                        <w:br/>
-                      </w:r>
-                      <w:r>
-                        <w:br/>
-                        <w:t>El noVaMas.</w:t>
-                      </w:r>
-                      <w:r>
-                        <w:br/>
-                        <w:t>Saber que tengo y que no hacer synchronized para aumentar la eficiencia pero sin perder la seguridad.</w:t>
-                      </w:r>
-                      <w:r>
-                        <w:br/>
-                        <w:t>Darme cuenta de que al final sobrecargar el Servidor no era buena y decidí cambiar algún proceso, como los menus al cient, etnoces el uso de un hilo escucha como la sincornizacion total con el cliente y servidor fu</w:t>
+                        <w:t xml:space="preserve">El desafío principal fue orquestar la </w:t>
+                      </w:r>
+                      <w:r>
+                        <w:rPr>
+                          <w:b/>
+                          <w:bCs/>
+                        </w:rPr>
+                        <w:t>comunicación asíncrona bidireccional</w:t>
+                      </w:r>
+                      <w:r>
+                        <w:t xml:space="preserve"> sin bloqueos. Resolver el conflicto entre la espera de entrada del usuario (</w:t>
+                      </w:r>
+                      <w:proofErr w:type="spellStart"/>
+                      <w:r>
+                        <w:t>readLine</w:t>
+                      </w:r>
+                      <w:proofErr w:type="spellEnd"/>
+                      <w:r>
+                        <w:t xml:space="preserve">) y la necesidad de recibir actualizaciones del servidor en tiempo real requirió implementar un diseño multihilo en el cliente. Simultáneamente, a nivel de servidor, la dificultad radicó en optimizar la eficiencia mediante una </w:t>
+                      </w:r>
+                      <w:r>
+                        <w:rPr>
+                          <w:b/>
+                          <w:bCs/>
+                        </w:rPr>
+                        <w:t>sincronización selectiva</w:t>
+                      </w:r>
+                      <w:r>
+                        <w:t>; aprendiendo a proteger únicamente los recursos compartidos críticos y descargando la lógica de presentación (menús) hacia el cliente para evitar la saturación del servidor.</w:t>
                       </w:r>
                       <w:r>
                         <w:br/>
@@ -556,6 +1064,7 @@
         <w:t>¿Cuál ha sido el mayor desafío (en cuanto a desarrollo) del trabajo?</w:t>
       </w:r>
     </w:p>
+    <w:p/>
     <w:p/>
     <w:p/>
     <w:p/>
@@ -955,11 +1464,163 @@
       </w:rPr>
     </w:lvl>
   </w:abstractNum>
+  <w:abstractNum w:abstractNumId="2" w15:restartNumberingAfterBreak="0">
+    <w:nsid w:val="5E727FA2"/>
+    <w:multiLevelType w:val="multilevel"/>
+    <w:tmpl w:val="6BFE7332"/>
+    <w:lvl w:ilvl="0">
+      <w:start w:val="1"/>
+      <w:numFmt w:val="bullet"/>
+      <w:lvlText w:val=""/>
+      <w:lvlJc w:val="left"/>
+      <w:pPr>
+        <w:tabs>
+          <w:tab w:val="num" w:pos="720"/>
+        </w:tabs>
+        <w:ind w:left="720" w:hanging="360"/>
+      </w:pPr>
+      <w:rPr>
+        <w:rFonts w:ascii="Symbol" w:hAnsi="Symbol" w:hint="default"/>
+        <w:sz w:val="20"/>
+      </w:rPr>
+    </w:lvl>
+    <w:lvl w:ilvl="1" w:tentative="1">
+      <w:start w:val="1"/>
+      <w:numFmt w:val="bullet"/>
+      <w:lvlText w:val="o"/>
+      <w:lvlJc w:val="left"/>
+      <w:pPr>
+        <w:tabs>
+          <w:tab w:val="num" w:pos="1440"/>
+        </w:tabs>
+        <w:ind w:left="1440" w:hanging="360"/>
+      </w:pPr>
+      <w:rPr>
+        <w:rFonts w:ascii="Courier New" w:hAnsi="Courier New" w:hint="default"/>
+        <w:sz w:val="20"/>
+      </w:rPr>
+    </w:lvl>
+    <w:lvl w:ilvl="2" w:tentative="1">
+      <w:start w:val="1"/>
+      <w:numFmt w:val="bullet"/>
+      <w:lvlText w:val=""/>
+      <w:lvlJc w:val="left"/>
+      <w:pPr>
+        <w:tabs>
+          <w:tab w:val="num" w:pos="2160"/>
+        </w:tabs>
+        <w:ind w:left="2160" w:hanging="360"/>
+      </w:pPr>
+      <w:rPr>
+        <w:rFonts w:ascii="Wingdings" w:hAnsi="Wingdings" w:hint="default"/>
+        <w:sz w:val="20"/>
+      </w:rPr>
+    </w:lvl>
+    <w:lvl w:ilvl="3" w:tentative="1">
+      <w:start w:val="1"/>
+      <w:numFmt w:val="bullet"/>
+      <w:lvlText w:val=""/>
+      <w:lvlJc w:val="left"/>
+      <w:pPr>
+        <w:tabs>
+          <w:tab w:val="num" w:pos="2880"/>
+        </w:tabs>
+        <w:ind w:left="2880" w:hanging="360"/>
+      </w:pPr>
+      <w:rPr>
+        <w:rFonts w:ascii="Wingdings" w:hAnsi="Wingdings" w:hint="default"/>
+        <w:sz w:val="20"/>
+      </w:rPr>
+    </w:lvl>
+    <w:lvl w:ilvl="4" w:tentative="1">
+      <w:start w:val="1"/>
+      <w:numFmt w:val="bullet"/>
+      <w:lvlText w:val=""/>
+      <w:lvlJc w:val="left"/>
+      <w:pPr>
+        <w:tabs>
+          <w:tab w:val="num" w:pos="3600"/>
+        </w:tabs>
+        <w:ind w:left="3600" w:hanging="360"/>
+      </w:pPr>
+      <w:rPr>
+        <w:rFonts w:ascii="Wingdings" w:hAnsi="Wingdings" w:hint="default"/>
+        <w:sz w:val="20"/>
+      </w:rPr>
+    </w:lvl>
+    <w:lvl w:ilvl="5" w:tentative="1">
+      <w:start w:val="1"/>
+      <w:numFmt w:val="bullet"/>
+      <w:lvlText w:val=""/>
+      <w:lvlJc w:val="left"/>
+      <w:pPr>
+        <w:tabs>
+          <w:tab w:val="num" w:pos="4320"/>
+        </w:tabs>
+        <w:ind w:left="4320" w:hanging="360"/>
+      </w:pPr>
+      <w:rPr>
+        <w:rFonts w:ascii="Wingdings" w:hAnsi="Wingdings" w:hint="default"/>
+        <w:sz w:val="20"/>
+      </w:rPr>
+    </w:lvl>
+    <w:lvl w:ilvl="6" w:tentative="1">
+      <w:start w:val="1"/>
+      <w:numFmt w:val="bullet"/>
+      <w:lvlText w:val=""/>
+      <w:lvlJc w:val="left"/>
+      <w:pPr>
+        <w:tabs>
+          <w:tab w:val="num" w:pos="5040"/>
+        </w:tabs>
+        <w:ind w:left="5040" w:hanging="360"/>
+      </w:pPr>
+      <w:rPr>
+        <w:rFonts w:ascii="Wingdings" w:hAnsi="Wingdings" w:hint="default"/>
+        <w:sz w:val="20"/>
+      </w:rPr>
+    </w:lvl>
+    <w:lvl w:ilvl="7" w:tentative="1">
+      <w:start w:val="1"/>
+      <w:numFmt w:val="bullet"/>
+      <w:lvlText w:val=""/>
+      <w:lvlJc w:val="left"/>
+      <w:pPr>
+        <w:tabs>
+          <w:tab w:val="num" w:pos="5760"/>
+        </w:tabs>
+        <w:ind w:left="5760" w:hanging="360"/>
+      </w:pPr>
+      <w:rPr>
+        <w:rFonts w:ascii="Wingdings" w:hAnsi="Wingdings" w:hint="default"/>
+        <w:sz w:val="20"/>
+      </w:rPr>
+    </w:lvl>
+    <w:lvl w:ilvl="8" w:tentative="1">
+      <w:start w:val="1"/>
+      <w:numFmt w:val="bullet"/>
+      <w:lvlText w:val=""/>
+      <w:lvlJc w:val="left"/>
+      <w:pPr>
+        <w:tabs>
+          <w:tab w:val="num" w:pos="6480"/>
+        </w:tabs>
+        <w:ind w:left="6480" w:hanging="360"/>
+      </w:pPr>
+      <w:rPr>
+        <w:rFonts w:ascii="Wingdings" w:hAnsi="Wingdings" w:hint="default"/>
+        <w:sz w:val="20"/>
+      </w:rPr>
+    </w:lvl>
+  </w:abstractNum>
   <w:num w:numId="1" w16cid:durableId="1881479492">
     <w:abstractNumId w:val="0"/>
   </w:num>
   <w:num w:numId="2" w16cid:durableId="1505782410">
     <w:abstractNumId w:val="1"/>
+  </w:num>
+  <w:num w:numId="3" w16cid:durableId="1390112987">
+    <w:abstractNumId w:val="2"/>
   </w:num>
 </w:numbering>
 </file>
@@ -1366,7 +2027,6 @@
   <w:style w:type="character" w:default="1" w:styleId="Fuentedeprrafopredeter">
     <w:name w:val="Default Paragraph Font"/>
     <w:uiPriority w:val="1"/>
-    <w:semiHidden/>
     <w:unhideWhenUsed/>
   </w:style>
   <w:style w:type="table" w:default="1" w:styleId="Tablanormal">
